--- a/Apply introductory programming techniques/AT01/ICTPRG302_AT1-KBA By_Richard_Pountney redone.docx
+++ b/Apply introductory programming techniques/AT01/ICTPRG302_AT1-KBA By_Richard_Pountney redone.docx
@@ -8027,16 +8027,7 @@
         <w:sz w:val="16"/>
         <w:szCs w:val="16"/>
       </w:rPr>
-      <w:t>ICTPRG302_AT1_KBA</w:t>
-    </w:r>
-    <w:r>
-      <w:rPr>
-        <w:rFonts w:ascii="Tahoma" w:hAnsi="Tahoma" w:cs="Tahoma"/>
-        <w:noProof/>
-        <w:sz w:val="16"/>
-        <w:szCs w:val="16"/>
-      </w:rPr>
-      <w:t xml:space="preserve"> v1.0.docx</w:t>
+      <w:t>ICTPRG302_AT1-KBA By_Richard_Pountney redone</w:t>
     </w:r>
     <w:r>
       <w:rPr>
@@ -11548,6 +11539,23 @@
 </file>
 
 <file path=customXml/item2.xml><?xml version="1.0" encoding="utf-8"?>
+<?mso-contentType ?>
+<FormTemplates xmlns="http://schemas.microsoft.com/sharepoint/v3/contenttype/forms">
+  <Display>DocumentLibraryForm</Display>
+  <Edit>DocumentLibraryForm</Edit>
+  <New>DocumentLibraryForm</New>
+</FormTemplates>
+</file>
+
+<file path=customXml/item3.xml><?xml version="1.0" encoding="utf-8"?>
+<p:properties xmlns:p="http://schemas.microsoft.com/office/2006/metadata/properties" xmlns:xsi="http://www.w3.org/2001/XMLSchema-instance" xmlns:pc="http://schemas.microsoft.com/office/infopath/2007/PartnerControls">
+  <documentManagement>
+    <Notes xmlns="478d409e-a518-4a0e-8e11-4423b5118792" xsi:nil="true"/>
+  </documentManagement>
+</p:properties>
+</file>
+
+<file path=customXml/item4.xml><?xml version="1.0" encoding="utf-8"?>
 <ct:contentTypeSchema xmlns:ct="http://schemas.microsoft.com/office/2006/metadata/contentType" xmlns:ma="http://schemas.microsoft.com/office/2006/metadata/properties/metaAttributes" ct:_="" ma:_="" ma:contentTypeName="Document" ma:contentTypeID="0x01010008A387A6A5F150438AB789FA73477179" ma:contentTypeVersion="14" ma:contentTypeDescription="Create a new document." ma:contentTypeScope="" ma:versionID="259ec4c611d9e16431e162628f86f8eb">
   <xsd:schema xmlns:xsd="http://www.w3.org/2001/XMLSchema" xmlns:xs="http://www.w3.org/2001/XMLSchema" xmlns:p="http://schemas.microsoft.com/office/2006/metadata/properties" xmlns:ns2="478d409e-a518-4a0e-8e11-4423b5118792" xmlns:ns3="339acee6-c10d-4fa9-b653-6ffa3ad6072a" targetNamespace="http://schemas.microsoft.com/office/2006/metadata/properties" ma:root="true" ma:fieldsID="834617ed88236ba9cdd438509a2aa4e0" ns2:_="" ns3:_="">
     <xsd:import namespace="478d409e-a518-4a0e-8e11-4423b5118792"/>
@@ -11778,23 +11786,6 @@
 </ct:contentTypeSchema>
 </file>
 
-<file path=customXml/item3.xml><?xml version="1.0" encoding="utf-8"?>
-<p:properties xmlns:p="http://schemas.microsoft.com/office/2006/metadata/properties" xmlns:xsi="http://www.w3.org/2001/XMLSchema-instance" xmlns:pc="http://schemas.microsoft.com/office/infopath/2007/PartnerControls">
-  <documentManagement>
-    <Notes xmlns="478d409e-a518-4a0e-8e11-4423b5118792" xsi:nil="true"/>
-  </documentManagement>
-</p:properties>
-</file>
-
-<file path=customXml/item4.xml><?xml version="1.0" encoding="utf-8"?>
-<?mso-contentType ?>
-<FormTemplates xmlns="http://schemas.microsoft.com/sharepoint/v3/contenttype/forms">
-  <Display>DocumentLibraryForm</Display>
-  <Edit>DocumentLibraryForm</Edit>
-  <New>DocumentLibraryForm</New>
-</FormTemplates>
-</file>
-
 <file path=customXml/itemProps1.xml><?xml version="1.0" encoding="utf-8"?>
 <ds:datastoreItem xmlns:ds="http://schemas.openxmlformats.org/officeDocument/2006/customXml" ds:itemID="{816A46CB-E3BF-4A08-BCA7-9041EBD584C9}">
   <ds:schemaRefs>
@@ -11804,6 +11795,24 @@
 </file>
 
 <file path=customXml/itemProps2.xml><?xml version="1.0" encoding="utf-8"?>
+<ds:datastoreItem xmlns:ds="http://schemas.openxmlformats.org/officeDocument/2006/customXml" ds:itemID="{9C27DF9F-C3C4-4AA0-AD6A-6778509ECDD0}">
+  <ds:schemaRefs>
+    <ds:schemaRef ds:uri="http://schemas.microsoft.com/sharepoint/v3/contenttype/forms"/>
+  </ds:schemaRefs>
+</ds:datastoreItem>
+</file>
+
+<file path=customXml/itemProps3.xml><?xml version="1.0" encoding="utf-8"?>
+<ds:datastoreItem xmlns:ds="http://schemas.openxmlformats.org/officeDocument/2006/customXml" ds:itemID="{77DB8CBD-C210-42A9-A161-9999DBF92F4D}">
+  <ds:schemaRefs>
+    <ds:schemaRef ds:uri="http://schemas.microsoft.com/office/2006/metadata/properties"/>
+    <ds:schemaRef ds:uri="http://schemas.microsoft.com/office/infopath/2007/PartnerControls"/>
+    <ds:schemaRef ds:uri="478d409e-a518-4a0e-8e11-4423b5118792"/>
+  </ds:schemaRefs>
+</ds:datastoreItem>
+</file>
+
+<file path=customXml/itemProps4.xml><?xml version="1.0" encoding="utf-8"?>
 <ds:datastoreItem xmlns:ds="http://schemas.openxmlformats.org/officeDocument/2006/customXml" ds:itemID="{E3B6FCEF-EA56-4FE6-BD49-47E96181E5AB}">
   <ds:schemaRefs>
     <ds:schemaRef ds:uri="http://schemas.microsoft.com/office/2006/metadata/contentType"/>
@@ -11820,22 +11829,4 @@
     <ds:schemaRef ds:uri="http://schemas.microsoft.com/internal/obd"/>
   </ds:schemaRefs>
 </ds:datastoreItem>
-</file>
-
-<file path=customXml/itemProps3.xml><?xml version="1.0" encoding="utf-8"?>
-<ds:datastoreItem xmlns:ds="http://schemas.openxmlformats.org/officeDocument/2006/customXml" ds:itemID="{77DB8CBD-C210-42A9-A161-9999DBF92F4D}">
-  <ds:schemaRefs>
-    <ds:schemaRef ds:uri="http://schemas.microsoft.com/office/2006/metadata/properties"/>
-    <ds:schemaRef ds:uri="http://schemas.microsoft.com/office/infopath/2007/PartnerControls"/>
-    <ds:schemaRef ds:uri="478d409e-a518-4a0e-8e11-4423b5118792"/>
-  </ds:schemaRefs>
-</ds:datastoreItem>
-</file>
-
-<file path=customXml/itemProps4.xml><?xml version="1.0" encoding="utf-8"?>
-<ds:datastoreItem xmlns:ds="http://schemas.openxmlformats.org/officeDocument/2006/customXml" ds:itemID="{9C27DF9F-C3C4-4AA0-AD6A-6778509ECDD0}">
-  <ds:schemaRefs>
-    <ds:schemaRef ds:uri="http://schemas.microsoft.com/sharepoint/v3/contenttype/forms"/>
-  </ds:schemaRefs>
-</ds:datastoreItem>
 </file>